--- a/坑的积累/call apply bind.docx
+++ b/坑的积累/call apply bind.docx
@@ -3,19 +3,166 @@
 <w:document xmlns:wpc="http://schemas.microsoft.com/office/word/2010/wordprocessingCanvas" xmlns:mc="http://schemas.openxmlformats.org/markup-compatibility/2006" xmlns:o="urn:schemas-microsoft-com:office:office" xmlns:r="http://schemas.openxmlformats.org/officeDocument/2006/relationships" xmlns:m="http://schemas.openxmlformats.org/officeDocument/2006/math" xmlns:v="urn:schemas-microsoft-com:vml" xmlns:wp14="http://schemas.microsoft.com/office/word/2010/wordprocessingDrawing" xmlns:wp="http://schemas.openxmlformats.org/drawingml/2006/wordprocessingDrawing" xmlns:w10="urn:schemas-microsoft-com:office:word" xmlns:w="http://schemas.openxmlformats.org/wordprocessingml/2006/main" xmlns:w14="http://schemas.microsoft.com/office/word/2010/wordml" xmlns:wpg="http://schemas.microsoft.com/office/word/2010/wordprocessingGroup" xmlns:wpi="http://schemas.microsoft.com/office/word/2010/wordprocessingInk" xmlns:wne="http://schemas.microsoft.com/office/word/2006/wordml" xmlns:wps="http://schemas.microsoft.com/office/word/2010/wordprocessingShape" mc:Ignorable="w14 wp14">
   <w:body>
     <w:p>
+      <w:r>
+        <w:t>C</w:t>
+      </w:r>
+      <w:r>
+        <w:rPr>
+          <w:rFonts w:hint="eastAsia"/>
+        </w:rPr>
+        <w:t>all apply bind</w:t>
+      </w:r>
+    </w:p>
+    <w:p>
+      <w:r>
+        <w:rPr>
+          <w:rFonts w:hint="eastAsia"/>
+        </w:rPr>
+        <w:t>首先</w:t>
+      </w:r>
+      <w:r>
+        <w:rPr>
+          <w:rFonts w:hint="eastAsia"/>
+        </w:rPr>
+        <w:t>this</w:t>
+      </w:r>
+      <w:r>
+        <w:rPr>
+          <w:rFonts w:hint="eastAsia"/>
+        </w:rPr>
+        <w:t>都是在调用时指向调用对象，这是最大原则如果没有对象，则指向全局对象，。</w:t>
+      </w:r>
+    </w:p>
+    <w:p>
+      <w:r>
+        <w:t>A</w:t>
+      </w:r>
+      <w:r>
+        <w:rPr>
+          <w:rFonts w:hint="eastAsia"/>
+        </w:rPr>
+        <w:t>pply</w:t>
+      </w:r>
+      <w:r>
+        <w:rPr>
+          <w:rFonts w:hint="eastAsia"/>
+        </w:rPr>
+        <w:t>和</w:t>
+      </w:r>
+      <w:r>
+        <w:rPr>
+          <w:rFonts w:hint="eastAsia"/>
+        </w:rPr>
+        <w:t>call</w:t>
+      </w:r>
+      <w:r>
+        <w:rPr>
+          <w:rFonts w:hint="eastAsia"/>
+        </w:rPr>
+        <w:t>可以给</w:t>
+      </w:r>
+      <w:r>
+        <w:rPr>
+          <w:rFonts w:hint="eastAsia"/>
+        </w:rPr>
+        <w:t>this</w:t>
+      </w:r>
+      <w:r>
+        <w:rPr>
+          <w:rFonts w:hint="eastAsia"/>
+        </w:rPr>
+        <w:t>绑定对象；</w:t>
+      </w:r>
+    </w:p>
+    <w:p>
+      <w:r>
+        <w:rPr>
+          <w:rFonts w:hint="eastAsia"/>
+        </w:rPr>
+        <w:t>第一个参数，都是要绑定到的对眼</w:t>
+      </w:r>
+    </w:p>
+    <w:p>
+      <w:r>
+        <w:rPr>
+          <w:rFonts w:hint="eastAsia"/>
+        </w:rPr>
+        <w:t>区别</w:t>
+      </w:r>
+    </w:p>
+    <w:p/>
+    <w:p>
+      <w:r>
+        <w:rPr>
+          <w:rFonts w:hint="eastAsia"/>
+        </w:rPr>
+        <w:t>传参数，后面的的参数都是给前面第一个对象的值</w:t>
+      </w:r>
+    </w:p>
+    <w:p>
+      <w:r>
+        <w:t>C</w:t>
+      </w:r>
+      <w:r>
+        <w:rPr>
+          <w:rFonts w:hint="eastAsia"/>
+        </w:rPr>
+        <w:t>all</w:t>
+      </w:r>
+      <w:r>
+        <w:rPr>
+          <w:rFonts w:hint="eastAsia"/>
+        </w:rPr>
+        <w:t>用逗号区分，如</w:t>
+      </w:r>
+      <w:r>
+        <w:rPr>
+          <w:rFonts w:hint="eastAsia"/>
+        </w:rPr>
+        <w:t>add.call(o</w:t>
+      </w:r>
+      <w:r>
+        <w:rPr>
+          <w:rFonts w:hint="eastAsia"/>
+        </w:rPr>
+        <w:t>,5,7)</w:t>
+      </w:r>
+    </w:p>
+    <w:p>
       <w:pPr>
         <w:rPr>
           <w:rFonts w:hint="eastAsia"/>
         </w:rPr>
       </w:pPr>
       <w:r>
-        <w:t>C</w:t>
-      </w:r>
-      <w:r>
-        <w:rPr>
-          <w:rFonts w:hint="eastAsia"/>
-        </w:rPr>
-        <w:t>all apply bind</w:t>
+        <w:rPr>
+          <w:rFonts w:hint="eastAsia"/>
+        </w:rPr>
+        <w:t>Apply</w:t>
+      </w:r>
+      <w:r>
+        <w:rPr>
+          <w:rFonts w:hint="eastAsia"/>
+        </w:rPr>
+        <w:t>用数组区分，如</w:t>
+      </w:r>
+      <w:r>
+        <w:rPr>
+          <w:rFonts w:hint="eastAsia"/>
+        </w:rPr>
+        <w:t>add.apply(o</w:t>
+      </w:r>
+      <w:r>
+        <w:rPr>
+          <w:rFonts w:hint="eastAsia"/>
+        </w:rPr>
+        <w:t>,[10,20])</w:t>
+      </w:r>
+      <w:r>
+        <w:rPr>
+          <w:rFonts w:hint="eastAsia"/>
+        </w:rPr>
+        <w:t>;</w:t>
       </w:r>
     </w:p>
     <w:p>
@@ -25,38 +172,13 @@
         </w:rPr>
       </w:pPr>
       <w:r>
-        <w:rPr>
-          <w:rFonts w:hint="eastAsia"/>
-        </w:rPr>
-        <w:t>首先</w:t>
-      </w:r>
-      <w:r>
-        <w:rPr>
-          <w:rFonts w:hint="eastAsia"/>
-        </w:rPr>
-        <w:t>this</w:t>
-      </w:r>
-      <w:r>
-        <w:rPr>
-          <w:rFonts w:hint="eastAsia"/>
-        </w:rPr>
-        <w:t>都是在调用时指向调用对象，这是最大原则如果没有对象，则指向全局对象，。</w:t>
-      </w:r>
-    </w:p>
-    <w:p>
-      <w:pPr>
-        <w:rPr>
-          <w:rFonts w:hint="eastAsia"/>
-        </w:rPr>
-      </w:pPr>
-      <w:r>
         <w:t>A</w:t>
       </w:r>
       <w:r>
         <w:rPr>
           <w:rFonts w:hint="eastAsia"/>
         </w:rPr>
-        <w:t>pply</w:t>
+        <w:t xml:space="preserve">pply </w:t>
       </w:r>
       <w:r>
         <w:rPr>
@@ -74,123 +196,175 @@
         <w:rPr>
           <w:rFonts w:hint="eastAsia"/>
         </w:rPr>
-        <w:t>可以给</w:t>
-      </w:r>
-      <w:r>
-        <w:rPr>
-          <w:rFonts w:hint="eastAsia"/>
-        </w:rPr>
-        <w:t>this</w:t>
-      </w:r>
-      <w:r>
-        <w:rPr>
-          <w:rFonts w:hint="eastAsia"/>
-        </w:rPr>
-        <w:t>绑定对象；</w:t>
-      </w:r>
-    </w:p>
-    <w:p>
-      <w:pPr>
-        <w:rPr>
-          <w:rFonts w:hint="eastAsia"/>
-        </w:rPr>
-      </w:pPr>
-      <w:r>
-        <w:rPr>
-          <w:rFonts w:hint="eastAsia"/>
-        </w:rPr>
-        <w:t>第一个参数，都是要绑定到的对眼</w:t>
-      </w:r>
-    </w:p>
-    <w:p>
-      <w:pPr>
-        <w:rPr>
-          <w:rFonts w:hint="eastAsia"/>
-        </w:rPr>
-      </w:pPr>
-      <w:r>
-        <w:rPr>
-          <w:rFonts w:hint="eastAsia"/>
-        </w:rPr>
-        <w:t>区别</w:t>
-      </w:r>
-    </w:p>
-    <w:p>
-      <w:pPr>
-        <w:rPr>
-          <w:rFonts w:hint="eastAsia"/>
-        </w:rPr>
-      </w:pPr>
-    </w:p>
-    <w:p>
-      <w:pPr>
-        <w:rPr>
-          <w:rFonts w:hint="eastAsia"/>
-        </w:rPr>
-      </w:pPr>
-      <w:r>
-        <w:rPr>
-          <w:rFonts w:hint="eastAsia"/>
-        </w:rPr>
-        <w:t>传参数，后面的的参数都是给前面第一个对象的值</w:t>
-      </w:r>
-    </w:p>
-    <w:p>
-      <w:pPr>
-        <w:rPr>
-          <w:rFonts w:hint="eastAsia"/>
-        </w:rPr>
-      </w:pPr>
-      <w:r>
-        <w:t>C</w:t>
-      </w:r>
-      <w:r>
-        <w:rPr>
-          <w:rFonts w:hint="eastAsia"/>
-        </w:rPr>
-        <w:t>all</w:t>
-      </w:r>
-      <w:r>
-        <w:rPr>
-          <w:rFonts w:hint="eastAsia"/>
-        </w:rPr>
-        <w:t>用逗号区分，如</w:t>
-      </w:r>
-      <w:r>
-        <w:rPr>
-          <w:rFonts w:hint="eastAsia"/>
-        </w:rPr>
-        <w:t>add.call(0,5,7)</w:t>
-      </w:r>
-    </w:p>
-    <w:p>
-      <w:r>
-        <w:rPr>
-          <w:rFonts w:hint="eastAsia"/>
-        </w:rPr>
-        <w:t>Apply</w:t>
-      </w:r>
-      <w:r>
-        <w:rPr>
-          <w:rFonts w:hint="eastAsia"/>
-        </w:rPr>
-        <w:t>用数组区分，如</w:t>
-      </w:r>
-      <w:r>
-        <w:rPr>
-          <w:rFonts w:hint="eastAsia"/>
-        </w:rPr>
-        <w:t>add.apply(0,[10,20])</w:t>
-      </w:r>
-      <w:r>
-        <w:rPr>
-          <w:rFonts w:hint="eastAsia"/>
-        </w:rPr>
-        <w:t>;</w:t>
+        <w:t>相当于给对象</w:t>
+      </w:r>
+      <w:r>
+        <w:rPr>
+          <w:rFonts w:hint="eastAsia"/>
+        </w:rPr>
+        <w:t>o</w:t>
+      </w:r>
+      <w:r>
+        <w:rPr>
+          <w:rFonts w:hint="eastAsia"/>
+        </w:rPr>
+        <w:t>添加了</w:t>
+      </w:r>
+      <w:r>
+        <w:rPr>
+          <w:rFonts w:hint="eastAsia"/>
+        </w:rPr>
+        <w:t>add</w:t>
+      </w:r>
+      <w:r>
+        <w:rPr>
+          <w:rFonts w:hint="eastAsia"/>
+        </w:rPr>
+        <w:t>方法。</w:t>
       </w:r>
       <w:bookmarkStart w:id="0" w:name="_GoBack"/>
       <w:bookmarkEnd w:id="0"/>
     </w:p>
+    <w:p>
+      <w:pPr>
+        <w:rPr>
+          <w:rFonts w:hint="eastAsia"/>
+        </w:rPr>
+      </w:pPr>
+    </w:p>
+    <w:p>
+      <w:pPr>
+        <w:rPr>
+          <w:rFonts w:hint="eastAsia"/>
+        </w:rPr>
+      </w:pPr>
+      <w:r>
+        <w:t>B</w:t>
+      </w:r>
+      <w:r>
+        <w:rPr>
+          <w:rFonts w:hint="eastAsia"/>
+        </w:rPr>
+        <w:t>ind</w:t>
+      </w:r>
+      <w:r>
+        <w:rPr>
+          <w:rFonts w:hint="eastAsia"/>
+        </w:rPr>
+        <w:t>参数为一个对象，然后会把这个参数当作之前调用函数的</w:t>
+      </w:r>
+      <w:r>
+        <w:rPr>
+          <w:rFonts w:hint="eastAsia"/>
+        </w:rPr>
+        <w:t>this</w:t>
+      </w:r>
+    </w:p>
+    <w:p>
+      <w:pPr>
+        <w:rPr>
+          <w:rFonts w:hint="eastAsia"/>
+        </w:rPr>
+      </w:pPr>
+      <w:r>
+        <w:t>F</w:t>
+      </w:r>
+      <w:r>
+        <w:rPr>
+          <w:rFonts w:hint="eastAsia"/>
+        </w:rPr>
+        <w:t>or example</w:t>
+      </w:r>
+      <w:r>
+        <w:rPr>
+          <w:rFonts w:hint="eastAsia"/>
+        </w:rPr>
+        <w:t>：</w:t>
+      </w:r>
+    </w:p>
+    <w:p>
+      <w:pPr>
+        <w:rPr>
+          <w:rFonts w:hint="eastAsia"/>
+        </w:rPr>
+      </w:pPr>
+      <w:r>
+        <w:t>F</w:t>
+      </w:r>
+      <w:r>
+        <w:rPr>
+          <w:rFonts w:hint="eastAsia"/>
+        </w:rPr>
+        <w:t>unction f(){</w:t>
+      </w:r>
+    </w:p>
+    <w:p>
+      <w:pPr>
+        <w:rPr>
+          <w:rFonts w:hint="eastAsia"/>
+        </w:rPr>
+      </w:pPr>
+      <w:r>
+        <w:t>R</w:t>
+      </w:r>
+      <w:r>
+        <w:rPr>
+          <w:rFonts w:hint="eastAsia"/>
+        </w:rPr>
+        <w:t>eturn this.a;}</w:t>
+      </w:r>
+    </w:p>
+    <w:p>
+      <w:pPr>
+        <w:rPr>
+          <w:rFonts w:hint="eastAsia"/>
+        </w:rPr>
+      </w:pPr>
+      <w:r>
+        <w:t>V</w:t>
+      </w:r>
+      <w:r>
+        <w:rPr>
+          <w:rFonts w:hint="eastAsia"/>
+        </w:rPr>
+        <w:t>ar g=f.bind({a:</w:t>
+      </w:r>
+      <w:r>
+        <w:t>’</w:t>
+      </w:r>
+      <w:r>
+        <w:rPr>
+          <w:rFonts w:hint="eastAsia"/>
+        </w:rPr>
+        <w:t>test</w:t>
+      </w:r>
+      <w:r>
+        <w:t>’</w:t>
+      </w:r>
+      <w:r>
+        <w:rPr>
+          <w:rFonts w:hint="eastAsia"/>
+        </w:rPr>
+        <w:t>});</w:t>
+      </w:r>
+    </w:p>
+    <w:p>
+      <w:pPr>
+        <w:rPr>
+          <w:rFonts w:hint="eastAsia"/>
+        </w:rPr>
+      </w:pPr>
+      <w:r>
+        <w:t>C</w:t>
+      </w:r>
+      <w:r>
+        <w:rPr>
+          <w:rFonts w:hint="eastAsia"/>
+        </w:rPr>
+        <w:t>onsole.log(g());</w:t>
+      </w:r>
+    </w:p>
+    <w:p/>
     <w:sectPr>
       <w:pgSz w:w="11906" w:h="16838"/>
       <w:pgMar w:top="1440" w:right="1800" w:bottom="1440" w:left="1800" w:header="851" w:footer="992" w:gutter="0"/>

--- a/坑的积累/call apply bind.docx
+++ b/坑的积累/call apply bind.docx
@@ -75,11 +75,24 @@
       </w:r>
     </w:p>
     <w:p>
-      <w:r>
-        <w:rPr>
-          <w:rFonts w:hint="eastAsia"/>
-        </w:rPr>
-        <w:t>第一个参数，都是要绑定到的对眼</w:t>
+      <w:pPr>
+        <w:rPr>
+          <w:color w:val="FF0000"/>
+        </w:rPr>
+      </w:pPr>
+      <w:r>
+        <w:rPr>
+          <w:rFonts w:hint="eastAsia"/>
+          <w:color w:val="FF0000"/>
+        </w:rPr>
+        <w:t>第一个参数，</w:t>
+      </w:r>
+      <w:r>
+        <w:rPr>
+          <w:rFonts w:hint="eastAsia"/>
+          <w:color w:val="FF0000"/>
+        </w:rPr>
+        <w:t>就是要绑定的对象，若不是对象，就转换为对象</w:t>
       </w:r>
     </w:p>
     <w:p>
@@ -96,7 +109,21 @@
         <w:rPr>
           <w:rFonts w:hint="eastAsia"/>
         </w:rPr>
-        <w:t>传参数，后面的的参数都是给前面第一个对象的值</w:t>
+        <w:t>传参数，后面的</w:t>
+      </w:r>
+      <w:proofErr w:type="gramStart"/>
+      <w:r>
+        <w:rPr>
+          <w:rFonts w:hint="eastAsia"/>
+        </w:rPr>
+        <w:t>的</w:t>
+      </w:r>
+      <w:proofErr w:type="gramEnd"/>
+      <w:r>
+        <w:rPr>
+          <w:rFonts w:hint="eastAsia"/>
+        </w:rPr>
+        <w:t>参数都是给前面第一个对象的值</w:t>
       </w:r>
     </w:p>
     <w:p>
@@ -115,11 +142,33 @@
         </w:rPr>
         <w:t>用逗号区分，如</w:t>
       </w:r>
-      <w:r>
-        <w:rPr>
-          <w:rFonts w:hint="eastAsia"/>
-        </w:rPr>
-        <w:t>add.call(o</w:t>
+      <w:proofErr w:type="spellStart"/>
+      <w:r>
+        <w:rPr>
+          <w:rFonts w:hint="eastAsia"/>
+        </w:rPr>
+        <w:t>add.</w:t>
+      </w:r>
+      <w:proofErr w:type="gramStart"/>
+      <w:r>
+        <w:rPr>
+          <w:rFonts w:hint="eastAsia"/>
+        </w:rPr>
+        <w:t>call</w:t>
+      </w:r>
+      <w:proofErr w:type="spellEnd"/>
+      <w:r>
+        <w:rPr>
+          <w:rFonts w:hint="eastAsia"/>
+        </w:rPr>
+        <w:t>(</w:t>
+      </w:r>
+      <w:proofErr w:type="gramEnd"/>
+      <w:r>
+        <w:rPr>
+          <w:rFonts w:hint="eastAsia"/>
+        </w:rPr>
+        <w:t>o</w:t>
       </w:r>
       <w:r>
         <w:rPr>
@@ -146,11 +195,33 @@
         </w:rPr>
         <w:t>用数组区分，如</w:t>
       </w:r>
-      <w:r>
-        <w:rPr>
-          <w:rFonts w:hint="eastAsia"/>
-        </w:rPr>
-        <w:t>add.apply(o</w:t>
+      <w:proofErr w:type="spellStart"/>
+      <w:r>
+        <w:rPr>
+          <w:rFonts w:hint="eastAsia"/>
+        </w:rPr>
+        <w:t>add.</w:t>
+      </w:r>
+      <w:proofErr w:type="gramStart"/>
+      <w:r>
+        <w:rPr>
+          <w:rFonts w:hint="eastAsia"/>
+        </w:rPr>
+        <w:t>apply</w:t>
+      </w:r>
+      <w:proofErr w:type="spellEnd"/>
+      <w:r>
+        <w:rPr>
+          <w:rFonts w:hint="eastAsia"/>
+        </w:rPr>
+        <w:t>(</w:t>
+      </w:r>
+      <w:proofErr w:type="gramEnd"/>
+      <w:r>
+        <w:rPr>
+          <w:rFonts w:hint="eastAsia"/>
+        </w:rPr>
+        <w:t>o</w:t>
       </w:r>
       <w:r>
         <w:rPr>
@@ -221,150 +292,357 @@
           <w:rFonts w:hint="eastAsia"/>
         </w:rPr>
         <w:t>方法。</w:t>
+      </w:r>
+    </w:p>
+    <w:p>
+      <w:pPr>
+        <w:rPr>
+          <w:rFonts w:hint="eastAsia"/>
+        </w:rPr>
+      </w:pPr>
+    </w:p>
+    <w:p>
+      <w:pPr>
+        <w:rPr>
+          <w:rFonts w:hint="eastAsia"/>
+        </w:rPr>
+      </w:pPr>
+      <w:r>
+        <w:t>B</w:t>
+      </w:r>
+      <w:r>
+        <w:rPr>
+          <w:rFonts w:hint="eastAsia"/>
+        </w:rPr>
+        <w:t>ind</w:t>
+      </w:r>
+      <w:r>
+        <w:rPr>
+          <w:rFonts w:hint="eastAsia"/>
+        </w:rPr>
+        <w:t>参数为一个对象，然后会把这个参数当作之前调用函数的</w:t>
+      </w:r>
+      <w:r>
+        <w:rPr>
+          <w:rFonts w:hint="eastAsia"/>
+        </w:rPr>
+        <w:t>this</w:t>
+      </w:r>
+    </w:p>
+    <w:p>
+      <w:pPr>
+        <w:rPr>
+          <w:rFonts w:hint="eastAsia"/>
+        </w:rPr>
+      </w:pPr>
+      <w:r>
+        <w:t>F</w:t>
+      </w:r>
+      <w:r>
+        <w:rPr>
+          <w:rFonts w:hint="eastAsia"/>
+        </w:rPr>
+        <w:t>or example</w:t>
+      </w:r>
+      <w:r>
+        <w:rPr>
+          <w:rFonts w:hint="eastAsia"/>
+        </w:rPr>
+        <w:t>：</w:t>
+      </w:r>
+    </w:p>
+    <w:p>
+      <w:pPr>
+        <w:rPr>
+          <w:rFonts w:hint="eastAsia"/>
+        </w:rPr>
+      </w:pPr>
+      <w:r>
+        <w:t>F</w:t>
+      </w:r>
+      <w:r>
+        <w:rPr>
+          <w:rFonts w:hint="eastAsia"/>
+        </w:rPr>
+        <w:t xml:space="preserve">unction </w:t>
+      </w:r>
+      <w:proofErr w:type="gramStart"/>
+      <w:r>
+        <w:rPr>
+          <w:rFonts w:hint="eastAsia"/>
+        </w:rPr>
+        <w:t>f(</w:t>
+      </w:r>
+      <w:proofErr w:type="gramEnd"/>
+      <w:r>
+        <w:rPr>
+          <w:rFonts w:hint="eastAsia"/>
+        </w:rPr>
+        <w:t>){</w:t>
+      </w:r>
+    </w:p>
+    <w:p>
+      <w:pPr>
+        <w:rPr>
+          <w:rFonts w:hint="eastAsia"/>
+        </w:rPr>
+      </w:pPr>
+      <w:r>
+        <w:t>R</w:t>
+      </w:r>
+      <w:r>
+        <w:rPr>
+          <w:rFonts w:hint="eastAsia"/>
+        </w:rPr>
+        <w:t xml:space="preserve">eturn </w:t>
+      </w:r>
+      <w:proofErr w:type="spellStart"/>
+      <w:proofErr w:type="gramStart"/>
+      <w:r>
+        <w:rPr>
+          <w:rFonts w:hint="eastAsia"/>
+        </w:rPr>
+        <w:t>this.a</w:t>
+      </w:r>
+      <w:proofErr w:type="spellEnd"/>
+      <w:r>
+        <w:rPr>
+          <w:rFonts w:hint="eastAsia"/>
+        </w:rPr>
+        <w:t>;</w:t>
+      </w:r>
+      <w:proofErr w:type="gramEnd"/>
+      <w:r>
+        <w:rPr>
+          <w:rFonts w:hint="eastAsia"/>
+        </w:rPr>
+        <w:t>}</w:t>
+      </w:r>
+    </w:p>
+    <w:p>
+      <w:pPr>
+        <w:rPr>
+          <w:rFonts w:hint="eastAsia"/>
+        </w:rPr>
+      </w:pPr>
+      <w:proofErr w:type="spellStart"/>
+      <w:r>
+        <w:t>V</w:t>
+      </w:r>
+      <w:r>
+        <w:rPr>
+          <w:rFonts w:hint="eastAsia"/>
+        </w:rPr>
+        <w:t>ar</w:t>
+      </w:r>
+      <w:proofErr w:type="spellEnd"/>
+      <w:r>
+        <w:rPr>
+          <w:rFonts w:hint="eastAsia"/>
+        </w:rPr>
+        <w:t xml:space="preserve"> g=</w:t>
+      </w:r>
+      <w:proofErr w:type="spellStart"/>
+      <w:proofErr w:type="gramStart"/>
+      <w:r>
+        <w:rPr>
+          <w:rFonts w:hint="eastAsia"/>
+        </w:rPr>
+        <w:t>f.bind</w:t>
+      </w:r>
+      <w:proofErr w:type="spellEnd"/>
+      <w:r>
+        <w:rPr>
+          <w:rFonts w:hint="eastAsia"/>
+        </w:rPr>
+        <w:t>(</w:t>
+      </w:r>
+      <w:proofErr w:type="gramEnd"/>
+      <w:r>
+        <w:rPr>
+          <w:rFonts w:hint="eastAsia"/>
+        </w:rPr>
+        <w:t>{</w:t>
+      </w:r>
+      <w:proofErr w:type="spellStart"/>
+      <w:r>
+        <w:rPr>
+          <w:rFonts w:hint="eastAsia"/>
+        </w:rPr>
+        <w:t>a:</w:t>
+      </w:r>
+      <w:r>
+        <w:t>’</w:t>
+      </w:r>
+      <w:r>
+        <w:rPr>
+          <w:rFonts w:hint="eastAsia"/>
+        </w:rPr>
+        <w:t>test</w:t>
+      </w:r>
+      <w:proofErr w:type="spellEnd"/>
+      <w:r>
+        <w:t>’</w:t>
+      </w:r>
+      <w:r>
+        <w:rPr>
+          <w:rFonts w:hint="eastAsia"/>
+        </w:rPr>
+        <w:t>});</w:t>
+      </w:r>
+    </w:p>
+    <w:p>
+      <w:pPr>
+        <w:rPr>
+          <w:rFonts w:hint="eastAsia"/>
+        </w:rPr>
+      </w:pPr>
+      <w:proofErr w:type="gramStart"/>
+      <w:r>
+        <w:t>C</w:t>
+      </w:r>
+      <w:r>
+        <w:rPr>
+          <w:rFonts w:hint="eastAsia"/>
+        </w:rPr>
+        <w:t>onsole.log(</w:t>
+      </w:r>
+      <w:proofErr w:type="gramEnd"/>
+      <w:r>
+        <w:rPr>
+          <w:rFonts w:hint="eastAsia"/>
+        </w:rPr>
+        <w:t>g());</w:t>
+      </w:r>
+    </w:p>
+    <w:p>
+      <w:pPr>
+        <w:rPr>
+          <w:rFonts w:hint="eastAsia"/>
+        </w:rPr>
+      </w:pPr>
+    </w:p>
+    <w:p>
+      <w:pPr>
+        <w:rPr>
+          <w:rFonts w:hint="eastAsia"/>
+        </w:rPr>
+      </w:pPr>
+    </w:p>
+    <w:p>
+      <w:pPr>
+        <w:rPr>
+          <w:rFonts w:hint="eastAsia"/>
+        </w:rPr>
+      </w:pPr>
+    </w:p>
+    <w:p>
+      <w:pPr>
+        <w:rPr>
+          <w:rFonts w:hint="eastAsia"/>
+        </w:rPr>
+      </w:pPr>
+      <w:r>
+        <w:t>在计算机科学中，柯里化（英语：</w:t>
+      </w:r>
+      <w:r>
+        <w:t>Currying</w:t>
+      </w:r>
+      <w:r>
+        <w:t>），又译为</w:t>
+      </w:r>
+      <w:proofErr w:type="gramStart"/>
+      <w:r>
+        <w:t>卡瑞化</w:t>
+      </w:r>
+      <w:proofErr w:type="gramEnd"/>
+      <w:r>
+        <w:t>或加里化，是把接受多个参数的函数变换成接受一个单一参数（最初函数的第一个参数）的函数，并且返回接受余下的参数而且返回结果的新函数的技术。这个技术由</w:t>
+      </w:r>
+      <w:r>
+        <w:t xml:space="preserve"> Christopher Strachey </w:t>
+      </w:r>
+      <w:r>
+        <w:t>以逻辑学家哈斯凯尔</w:t>
+      </w:r>
+      <w:r>
+        <w:t>·</w:t>
+      </w:r>
+      <w:r>
+        <w:t>加里命名的，尽管它是</w:t>
+      </w:r>
+      <w:r>
+        <w:t xml:space="preserve"> Moses </w:t>
+      </w:r>
+      <w:proofErr w:type="spellStart"/>
+      <w:r>
+        <w:t>Schönfinkel</w:t>
+      </w:r>
+      <w:proofErr w:type="spellEnd"/>
+      <w:r>
+        <w:t xml:space="preserve"> </w:t>
+      </w:r>
+      <w:r>
+        <w:t>和</w:t>
+      </w:r>
+      <w:r>
+        <w:t xml:space="preserve"> </w:t>
+      </w:r>
+      <w:proofErr w:type="spellStart"/>
+      <w:r>
+        <w:t>Gottlob</w:t>
+      </w:r>
+      <w:proofErr w:type="spellEnd"/>
+      <w:r>
+        <w:t xml:space="preserve"> </w:t>
+      </w:r>
+      <w:proofErr w:type="spellStart"/>
+      <w:r>
+        <w:t>Frege</w:t>
+      </w:r>
+      <w:proofErr w:type="spellEnd"/>
+      <w:r>
+        <w:t xml:space="preserve"> </w:t>
+      </w:r>
+      <w:r>
+        <w:t>发明的。</w:t>
+      </w:r>
+    </w:p>
+    <w:p>
+      <w:pPr>
+        <w:rPr>
+          <w:rFonts w:hint="eastAsia"/>
+        </w:rPr>
+      </w:pPr>
+    </w:p>
+    <w:p>
+      <w:r>
+        <w:rPr>
+          <w:rFonts w:hint="eastAsia"/>
+        </w:rPr>
+        <w:t>用</w:t>
+      </w:r>
+      <w:r>
+        <w:rPr>
+          <w:rFonts w:hint="eastAsia"/>
+        </w:rPr>
+        <w:t>bind</w:t>
+      </w:r>
+      <w:r>
+        <w:rPr>
+          <w:rFonts w:hint="eastAsia"/>
+        </w:rPr>
+        <w:t>可以函数</w:t>
+      </w:r>
+      <w:r>
+        <w:rPr>
+          <w:rFonts w:hint="eastAsia"/>
+        </w:rPr>
+        <w:t>currying</w:t>
       </w:r>
       <w:bookmarkStart w:id="0" w:name="_GoBack"/>
       <w:bookmarkEnd w:id="0"/>
     </w:p>
-    <w:p>
-      <w:pPr>
-        <w:rPr>
-          <w:rFonts w:hint="eastAsia"/>
-        </w:rPr>
-      </w:pPr>
-    </w:p>
-    <w:p>
-      <w:pPr>
-        <w:rPr>
-          <w:rFonts w:hint="eastAsia"/>
-        </w:rPr>
-      </w:pPr>
-      <w:r>
-        <w:t>B</w:t>
-      </w:r>
-      <w:r>
-        <w:rPr>
-          <w:rFonts w:hint="eastAsia"/>
-        </w:rPr>
-        <w:t>ind</w:t>
-      </w:r>
-      <w:r>
-        <w:rPr>
-          <w:rFonts w:hint="eastAsia"/>
-        </w:rPr>
-        <w:t>参数为一个对象，然后会把这个参数当作之前调用函数的</w:t>
-      </w:r>
-      <w:r>
-        <w:rPr>
-          <w:rFonts w:hint="eastAsia"/>
-        </w:rPr>
-        <w:t>this</w:t>
-      </w:r>
-    </w:p>
-    <w:p>
-      <w:pPr>
-        <w:rPr>
-          <w:rFonts w:hint="eastAsia"/>
-        </w:rPr>
-      </w:pPr>
-      <w:r>
-        <w:t>F</w:t>
-      </w:r>
-      <w:r>
-        <w:rPr>
-          <w:rFonts w:hint="eastAsia"/>
-        </w:rPr>
-        <w:t>or example</w:t>
-      </w:r>
-      <w:r>
-        <w:rPr>
-          <w:rFonts w:hint="eastAsia"/>
-        </w:rPr>
-        <w:t>：</w:t>
-      </w:r>
-    </w:p>
-    <w:p>
-      <w:pPr>
-        <w:rPr>
-          <w:rFonts w:hint="eastAsia"/>
-        </w:rPr>
-      </w:pPr>
-      <w:r>
-        <w:t>F</w:t>
-      </w:r>
-      <w:r>
-        <w:rPr>
-          <w:rFonts w:hint="eastAsia"/>
-        </w:rPr>
-        <w:t>unction f(){</w:t>
-      </w:r>
-    </w:p>
-    <w:p>
-      <w:pPr>
-        <w:rPr>
-          <w:rFonts w:hint="eastAsia"/>
-        </w:rPr>
-      </w:pPr>
-      <w:r>
-        <w:t>R</w:t>
-      </w:r>
-      <w:r>
-        <w:rPr>
-          <w:rFonts w:hint="eastAsia"/>
-        </w:rPr>
-        <w:t>eturn this.a;}</w:t>
-      </w:r>
-    </w:p>
-    <w:p>
-      <w:pPr>
-        <w:rPr>
-          <w:rFonts w:hint="eastAsia"/>
-        </w:rPr>
-      </w:pPr>
-      <w:r>
-        <w:t>V</w:t>
-      </w:r>
-      <w:r>
-        <w:rPr>
-          <w:rFonts w:hint="eastAsia"/>
-        </w:rPr>
-        <w:t>ar g=f.bind({a:</w:t>
-      </w:r>
-      <w:r>
-        <w:t>’</w:t>
-      </w:r>
-      <w:r>
-        <w:rPr>
-          <w:rFonts w:hint="eastAsia"/>
-        </w:rPr>
-        <w:t>test</w:t>
-      </w:r>
-      <w:r>
-        <w:t>’</w:t>
-      </w:r>
-      <w:r>
-        <w:rPr>
-          <w:rFonts w:hint="eastAsia"/>
-        </w:rPr>
-        <w:t>});</w:t>
-      </w:r>
-    </w:p>
-    <w:p>
-      <w:pPr>
-        <w:rPr>
-          <w:rFonts w:hint="eastAsia"/>
-        </w:rPr>
-      </w:pPr>
-      <w:r>
-        <w:t>C</w:t>
-      </w:r>
-      <w:r>
-        <w:rPr>
-          <w:rFonts w:hint="eastAsia"/>
-        </w:rPr>
-        <w:t>onsole.log(g());</w:t>
-      </w:r>
-    </w:p>
-    <w:p/>
     <w:sectPr>
       <w:pgSz w:w="11906" w:h="16838"/>
       <w:pgMar w:top="1440" w:right="1800" w:bottom="1440" w:left="1800" w:header="851" w:footer="992" w:gutter="0"/>

--- a/坑的积累/call apply bind.docx
+++ b/坑的积累/call apply bind.docx
@@ -616,6 +616,11 @@
       </w:pPr>
     </w:p>
     <w:p>
+      <w:pPr>
+        <w:rPr>
+          <w:rFonts w:hint="eastAsia"/>
+        </w:rPr>
+      </w:pPr>
       <w:r>
         <w:rPr>
           <w:rFonts w:hint="eastAsia"/>
@@ -640,7 +645,676 @@
         </w:rPr>
         <w:t>currying</w:t>
       </w:r>
+    </w:p>
+    <w:p>
+      <w:pPr>
+        <w:rPr>
+          <w:rFonts w:hint="eastAsia"/>
+        </w:rPr>
+      </w:pPr>
+      <w:r>
+        <w:t>F</w:t>
+      </w:r>
+      <w:r>
+        <w:rPr>
+          <w:rFonts w:hint="eastAsia"/>
+        </w:rPr>
+        <w:t>or example</w:t>
+      </w:r>
+    </w:p>
+    <w:p>
+      <w:pPr>
+        <w:rPr>
+          <w:rFonts w:hint="eastAsia"/>
+        </w:rPr>
+      </w:pPr>
+    </w:p>
+    <w:p>
+      <w:pPr>
+        <w:rPr>
+          <w:rFonts w:hint="eastAsia"/>
+        </w:rPr>
+      </w:pPr>
+      <w:r>
+        <w:t>F</w:t>
+      </w:r>
+      <w:r>
+        <w:rPr>
+          <w:rFonts w:hint="eastAsia"/>
+        </w:rPr>
+        <w:t xml:space="preserve">unction </w:t>
+      </w:r>
+      <w:proofErr w:type="spellStart"/>
+      <w:proofErr w:type="gramStart"/>
+      <w:r>
+        <w:rPr>
+          <w:rFonts w:hint="eastAsia"/>
+        </w:rPr>
+        <w:t>getConfig</w:t>
+      </w:r>
+      <w:proofErr w:type="spellEnd"/>
+      <w:r>
+        <w:rPr>
+          <w:rFonts w:hint="eastAsia"/>
+        </w:rPr>
+        <w:t>(</w:t>
+      </w:r>
+      <w:proofErr w:type="spellStart"/>
+      <w:proofErr w:type="gramEnd"/>
+      <w:r>
+        <w:rPr>
+          <w:rFonts w:hint="eastAsia"/>
+        </w:rPr>
+        <w:t>a,b,c</w:t>
+      </w:r>
+      <w:proofErr w:type="spellEnd"/>
+      <w:r>
+        <w:rPr>
+          <w:rFonts w:hint="eastAsia"/>
+        </w:rPr>
+        <w:t>)</w:t>
+      </w:r>
+    </w:p>
+    <w:p>
+      <w:pPr>
+        <w:rPr>
+          <w:rFonts w:hint="eastAsia"/>
+        </w:rPr>
+      </w:pPr>
+      <w:proofErr w:type="gramStart"/>
+      <w:r>
+        <w:t>C</w:t>
+      </w:r>
+      <w:r>
+        <w:rPr>
+          <w:rFonts w:hint="eastAsia"/>
+        </w:rPr>
+        <w:t>onsole.log(</w:t>
+      </w:r>
+      <w:proofErr w:type="spellStart"/>
+      <w:proofErr w:type="gramEnd"/>
+      <w:r>
+        <w:rPr>
+          <w:rFonts w:hint="eastAsia"/>
+        </w:rPr>
+        <w:t>a,b,c</w:t>
+      </w:r>
+      <w:proofErr w:type="spellEnd"/>
+      <w:r>
+        <w:rPr>
+          <w:rFonts w:hint="eastAsia"/>
+        </w:rPr>
+        <w:t>)</w:t>
+      </w:r>
+    </w:p>
+    <w:p>
+      <w:pPr>
+        <w:rPr>
+          <w:rFonts w:hint="eastAsia"/>
+        </w:rPr>
+      </w:pPr>
+      <w:r>
+        <w:rPr>
+          <w:rFonts w:hint="eastAsia"/>
+        </w:rPr>
+        <w:t>}</w:t>
+      </w:r>
+    </w:p>
+    <w:p>
+      <w:pPr>
+        <w:rPr>
+          <w:rFonts w:hint="eastAsia"/>
+        </w:rPr>
+      </w:pPr>
+    </w:p>
+    <w:p>
+      <w:pPr>
+        <w:rPr>
+          <w:rFonts w:hint="eastAsia"/>
+        </w:rPr>
+      </w:pPr>
+      <w:proofErr w:type="spellStart"/>
+      <w:r>
+        <w:t>V</w:t>
+      </w:r>
+      <w:r>
+        <w:rPr>
+          <w:rFonts w:hint="eastAsia"/>
+        </w:rPr>
+        <w:t>ar</w:t>
+      </w:r>
+      <w:proofErr w:type="spellEnd"/>
+      <w:r>
+        <w:rPr>
+          <w:rFonts w:hint="eastAsia"/>
+        </w:rPr>
+        <w:t xml:space="preserve"> </w:t>
+      </w:r>
+      <w:proofErr w:type="spellStart"/>
+      <w:r>
+        <w:rPr>
+          <w:rFonts w:hint="eastAsia"/>
+        </w:rPr>
+        <w:t>defaultconfig</w:t>
+      </w:r>
+      <w:proofErr w:type="spellEnd"/>
+      <w:r>
+        <w:rPr>
+          <w:rFonts w:hint="eastAsia"/>
+        </w:rPr>
+        <w:t>=</w:t>
+      </w:r>
+      <w:proofErr w:type="spellStart"/>
+      <w:proofErr w:type="gramStart"/>
+      <w:r>
+        <w:rPr>
+          <w:rFonts w:hint="eastAsia"/>
+        </w:rPr>
+        <w:t>getConfig.bind</w:t>
+      </w:r>
+      <w:proofErr w:type="spellEnd"/>
+      <w:r>
+        <w:rPr>
+          <w:rFonts w:hint="eastAsia"/>
+        </w:rPr>
+        <w:t>(</w:t>
+      </w:r>
+      <w:proofErr w:type="gramEnd"/>
+      <w:r>
+        <w:rPr>
+          <w:rFonts w:hint="eastAsia"/>
+        </w:rPr>
+        <w:t>null,</w:t>
+      </w:r>
+      <w:r>
+        <w:t>’</w:t>
+      </w:r>
+      <w:r>
+        <w:rPr>
+          <w:rFonts w:hint="eastAsia"/>
+        </w:rPr>
+        <w:t>xx</w:t>
+      </w:r>
+      <w:r>
+        <w:t>’</w:t>
+      </w:r>
+      <w:r>
+        <w:rPr>
+          <w:rFonts w:hint="eastAsia"/>
+        </w:rPr>
+        <w:t>,</w:t>
+      </w:r>
+      <w:r>
+        <w:t>”</w:t>
+      </w:r>
+      <w:proofErr w:type="spellStart"/>
+      <w:r>
+        <w:rPr>
+          <w:rFonts w:hint="eastAsia"/>
+        </w:rPr>
+        <w:t>sd</w:t>
+      </w:r>
+      <w:proofErr w:type="spellEnd"/>
+      <w:r>
+        <w:t>”</w:t>
+      </w:r>
+      <w:r>
+        <w:rPr>
+          <w:rFonts w:hint="eastAsia"/>
+        </w:rPr>
+        <w:t>);</w:t>
+      </w:r>
+    </w:p>
+    <w:p>
+      <w:pPr>
+        <w:rPr>
+          <w:rFonts w:hint="eastAsia"/>
+        </w:rPr>
+      </w:pPr>
+      <w:r>
+        <w:rPr>
+          <w:rFonts w:hint="eastAsia"/>
+        </w:rPr>
+        <w:t>//</w:t>
+      </w:r>
+      <w:r>
+        <w:rPr>
+          <w:rFonts w:hint="eastAsia"/>
+        </w:rPr>
+        <w:t>这时候只需要传第三个个参数如</w:t>
+      </w:r>
+    </w:p>
+    <w:p>
+      <w:pPr>
+        <w:rPr>
+          <w:rFonts w:hint="eastAsia"/>
+        </w:rPr>
+      </w:pPr>
+    </w:p>
+    <w:p>
+      <w:pPr>
+        <w:rPr>
+          <w:rFonts w:hint="eastAsia"/>
+        </w:rPr>
+      </w:pPr>
+      <w:proofErr w:type="spellStart"/>
+      <w:r>
+        <w:rPr>
+          <w:rFonts w:hint="eastAsia"/>
+        </w:rPr>
+        <w:t>defaultConfig</w:t>
+      </w:r>
+      <w:proofErr w:type="spellEnd"/>
+      <w:r>
+        <w:rPr>
+          <w:rFonts w:hint="eastAsia"/>
+        </w:rPr>
+        <w:t>(</w:t>
+      </w:r>
+      <w:r>
+        <w:t>‘’</w:t>
+      </w:r>
+      <w:r>
+        <w:rPr>
+          <w:rFonts w:hint="eastAsia"/>
+        </w:rPr>
+        <w:t>123</w:t>
+      </w:r>
+      <w:proofErr w:type="gramStart"/>
+      <w:r>
+        <w:t>’’</w:t>
+      </w:r>
+      <w:proofErr w:type="gramEnd"/>
+      <w:r>
+        <w:rPr>
+          <w:rFonts w:hint="eastAsia"/>
+        </w:rPr>
+        <w:t>);</w:t>
+      </w:r>
+      <w:r>
+        <w:t>//</w:t>
+      </w:r>
+      <w:r>
+        <w:rPr>
+          <w:rFonts w:hint="eastAsia"/>
+        </w:rPr>
+        <w:t>输出：“</w:t>
+      </w:r>
+      <w:r>
+        <w:rPr>
+          <w:rFonts w:hint="eastAsia"/>
+        </w:rPr>
+        <w:t>xx,sd,123</w:t>
+      </w:r>
+      <w:r>
+        <w:rPr>
+          <w:rFonts w:hint="eastAsia"/>
+        </w:rPr>
+        <w:t>”</w:t>
+      </w:r>
+    </w:p>
+    <w:p>
+      <w:pPr>
+        <w:rPr>
+          <w:rFonts w:hint="eastAsia"/>
+        </w:rPr>
+      </w:pPr>
+    </w:p>
+    <w:p>
+      <w:pPr>
+        <w:rPr>
+          <w:rFonts w:hint="eastAsia"/>
+        </w:rPr>
+      </w:pPr>
+      <w:r>
+        <w:rPr>
+          <w:rFonts w:hint="eastAsia"/>
+        </w:rPr>
+        <w:t>可见缩小了适用性，提高了试性。</w:t>
+      </w:r>
+    </w:p>
+    <w:p>
+      <w:pPr>
+        <w:rPr>
+          <w:rFonts w:hint="eastAsia"/>
+        </w:rPr>
+      </w:pPr>
+    </w:p>
+    <w:p>
+      <w:pPr>
+        <w:rPr>
+          <w:rFonts w:hint="eastAsia"/>
+        </w:rPr>
+      </w:pPr>
+    </w:p>
+    <w:p>
+      <w:pPr>
+        <w:rPr>
+          <w:rFonts w:hint="eastAsia"/>
+        </w:rPr>
+      </w:pPr>
+    </w:p>
+    <w:p>
+      <w:pPr>
+        <w:rPr>
+          <w:rFonts w:hint="eastAsia"/>
+        </w:rPr>
+      </w:pPr>
+    </w:p>
+    <w:p>
+      <w:pPr>
+        <w:rPr>
+          <w:rFonts w:hint="eastAsia"/>
+        </w:rPr>
+      </w:pPr>
+    </w:p>
+    <w:p>
+      <w:pPr>
+        <w:rPr>
+          <w:rFonts w:hint="eastAsia"/>
+        </w:rPr>
+      </w:pPr>
+    </w:p>
+    <w:p>
+      <w:pPr>
+        <w:rPr>
+          <w:b/>
+          <w:color w:val="FF0000"/>
+        </w:rPr>
+      </w:pPr>
       <w:bookmarkStart w:id="0" w:name="_GoBack"/>
+      <w:r>
+        <w:rPr>
+          <w:b/>
+          <w:color w:val="FF0000"/>
+        </w:rPr>
+        <w:lastRenderedPageBreak/>
+        <w:t>判断</w:t>
+      </w:r>
+      <w:r>
+        <w:rPr>
+          <w:b/>
+          <w:color w:val="FF0000"/>
+        </w:rPr>
+        <w:t>this</w:t>
+      </w:r>
+      <w:r>
+        <w:rPr>
+          <w:b/>
+          <w:color w:val="FF0000"/>
+        </w:rPr>
+        <w:t>的指向（</w:t>
+      </w:r>
+      <w:r>
+        <w:rPr>
+          <w:b/>
+          <w:color w:val="FF0000"/>
+        </w:rPr>
+        <w:t>1-4</w:t>
+      </w:r>
+      <w:r>
+        <w:rPr>
+          <w:b/>
+          <w:color w:val="FF0000"/>
+        </w:rPr>
+        <w:t>优先级逐级递减，</w:t>
+      </w:r>
+      <w:r>
+        <w:rPr>
+          <w:b/>
+          <w:color w:val="FF0000"/>
+        </w:rPr>
+        <w:t>1</w:t>
+      </w:r>
+      <w:r>
+        <w:rPr>
+          <w:b/>
+          <w:color w:val="FF0000"/>
+        </w:rPr>
+        <w:t>优先级最高，</w:t>
+      </w:r>
+      <w:r>
+        <w:rPr>
+          <w:b/>
+          <w:color w:val="FF0000"/>
+        </w:rPr>
+        <w:t>4</w:t>
+      </w:r>
+      <w:r>
+        <w:rPr>
+          <w:b/>
+          <w:color w:val="FF0000"/>
+        </w:rPr>
+        <w:t>优先级最低）：</w:t>
+      </w:r>
+      <w:r>
+        <w:rPr>
+          <w:b/>
+          <w:color w:val="FF0000"/>
+        </w:rPr>
+        <w:br/>
+        <w:t>1</w:t>
+      </w:r>
+      <w:r>
+        <w:rPr>
+          <w:b/>
+          <w:color w:val="FF0000"/>
+        </w:rPr>
+        <w:t>、函数被</w:t>
+      </w:r>
+      <w:r>
+        <w:rPr>
+          <w:b/>
+          <w:color w:val="FF0000"/>
+        </w:rPr>
+        <w:t>new</w:t>
+      </w:r>
+      <w:r>
+        <w:rPr>
+          <w:b/>
+          <w:color w:val="FF0000"/>
+        </w:rPr>
+        <w:t>调用，</w:t>
+      </w:r>
+      <w:r>
+        <w:rPr>
+          <w:b/>
+          <w:color w:val="FF0000"/>
+        </w:rPr>
+        <w:t>this</w:t>
+      </w:r>
+      <w:r>
+        <w:rPr>
+          <w:b/>
+          <w:color w:val="FF0000"/>
+        </w:rPr>
+        <w:t>指向由</w:t>
+      </w:r>
+      <w:r>
+        <w:rPr>
+          <w:b/>
+          <w:color w:val="FF0000"/>
+        </w:rPr>
+        <w:t>new</w:t>
+      </w:r>
+      <w:r>
+        <w:rPr>
+          <w:b/>
+          <w:color w:val="FF0000"/>
+        </w:rPr>
+        <w:t>新构造出来的这个对象；</w:t>
+      </w:r>
+      <w:r>
+        <w:rPr>
+          <w:b/>
+          <w:color w:val="FF0000"/>
+        </w:rPr>
+        <w:br/>
+        <w:t>2</w:t>
+      </w:r>
+      <w:r>
+        <w:rPr>
+          <w:b/>
+          <w:color w:val="FF0000"/>
+        </w:rPr>
+        <w:t>、函数通过</w:t>
+      </w:r>
+      <w:r>
+        <w:rPr>
+          <w:b/>
+          <w:color w:val="FF0000"/>
+        </w:rPr>
+        <w:t>call()</w:t>
+      </w:r>
+      <w:r>
+        <w:rPr>
+          <w:b/>
+          <w:color w:val="FF0000"/>
+        </w:rPr>
+        <w:t>、</w:t>
+      </w:r>
+      <w:r>
+        <w:rPr>
+          <w:b/>
+          <w:color w:val="FF0000"/>
+        </w:rPr>
+        <w:t>apply()</w:t>
+      </w:r>
+      <w:r>
+        <w:rPr>
+          <w:b/>
+          <w:color w:val="FF0000"/>
+        </w:rPr>
+        <w:t>、</w:t>
+      </w:r>
+      <w:r>
+        <w:rPr>
+          <w:b/>
+          <w:color w:val="FF0000"/>
+        </w:rPr>
+        <w:t>bind()</w:t>
+      </w:r>
+      <w:r>
+        <w:rPr>
+          <w:b/>
+          <w:color w:val="FF0000"/>
+        </w:rPr>
+        <w:t>调用，</w:t>
+      </w:r>
+      <w:r>
+        <w:rPr>
+          <w:b/>
+          <w:color w:val="FF0000"/>
+        </w:rPr>
+        <w:t>this</w:t>
+      </w:r>
+      <w:r>
+        <w:rPr>
+          <w:b/>
+          <w:color w:val="FF0000"/>
+        </w:rPr>
+        <w:t>指向被绑定的对象；</w:t>
+      </w:r>
+      <w:r>
+        <w:rPr>
+          <w:b/>
+          <w:color w:val="FF0000"/>
+        </w:rPr>
+        <w:br/>
+        <w:t>3</w:t>
+      </w:r>
+      <w:r>
+        <w:rPr>
+          <w:b/>
+          <w:color w:val="FF0000"/>
+        </w:rPr>
+        <w:t>、函数作为方法被调用，</w:t>
+      </w:r>
+      <w:r>
+        <w:rPr>
+          <w:b/>
+          <w:color w:val="FF0000"/>
+        </w:rPr>
+        <w:t>this</w:t>
+      </w:r>
+      <w:r>
+        <w:rPr>
+          <w:b/>
+          <w:color w:val="FF0000"/>
+        </w:rPr>
+        <w:t>指向这个对象（即常说的对象上下文）；</w:t>
+      </w:r>
+      <w:r>
+        <w:rPr>
+          <w:b/>
+          <w:color w:val="FF0000"/>
+        </w:rPr>
+        <w:br/>
+        <w:t>4</w:t>
+      </w:r>
+      <w:r>
+        <w:rPr>
+          <w:b/>
+          <w:color w:val="FF0000"/>
+        </w:rPr>
+        <w:t>、默认（非严格模式）情况下，</w:t>
+      </w:r>
+      <w:r>
+        <w:rPr>
+          <w:b/>
+          <w:color w:val="FF0000"/>
+        </w:rPr>
+        <w:t>this</w:t>
+      </w:r>
+      <w:r>
+        <w:rPr>
+          <w:b/>
+          <w:color w:val="FF0000"/>
+        </w:rPr>
+        <w:t>指向</w:t>
+      </w:r>
+      <w:r>
+        <w:rPr>
+          <w:b/>
+          <w:color w:val="FF0000"/>
+        </w:rPr>
+        <w:t xml:space="preserve">window, </w:t>
+      </w:r>
+      <w:r>
+        <w:rPr>
+          <w:b/>
+          <w:color w:val="FF0000"/>
+        </w:rPr>
+        <w:t>严格模式下，</w:t>
+      </w:r>
+      <w:r>
+        <w:rPr>
+          <w:b/>
+          <w:color w:val="FF0000"/>
+        </w:rPr>
+        <w:t>this</w:t>
+      </w:r>
+      <w:r>
+        <w:rPr>
+          <w:b/>
+          <w:color w:val="FF0000"/>
+        </w:rPr>
+        <w:t>指向</w:t>
+      </w:r>
+      <w:r>
+        <w:rPr>
+          <w:b/>
+          <w:color w:val="FF0000"/>
+        </w:rPr>
+        <w:t>undefined</w:t>
+      </w:r>
+      <w:r>
+        <w:rPr>
+          <w:b/>
+          <w:color w:val="FF0000"/>
+        </w:rPr>
+        <w:t>。</w:t>
+      </w:r>
       <w:bookmarkEnd w:id="0"/>
     </w:p>
     <w:sectPr>

--- a/坑的积累/call apply bind.docx
+++ b/坑的积累/call apply bind.docx
@@ -1018,11 +1018,11 @@
     <w:p>
       <w:pPr>
         <w:rPr>
-          <w:b/>
-          <w:color w:val="FF0000"/>
-        </w:rPr>
-      </w:pPr>
-      <w:bookmarkStart w:id="0" w:name="_GoBack"/>
+          <w:rFonts w:hint="eastAsia"/>
+          <w:b/>
+          <w:color w:val="FF0000"/>
+        </w:rPr>
+      </w:pPr>
       <w:r>
         <w:rPr>
           <w:b/>
@@ -1315,6 +1315,143 @@
         </w:rPr>
         <w:t>。</w:t>
       </w:r>
+    </w:p>
+    <w:p>
+      <w:pPr>
+        <w:rPr>
+          <w:rFonts w:hint="eastAsia"/>
+          <w:b/>
+          <w:color w:val="FF0000"/>
+        </w:rPr>
+      </w:pPr>
+    </w:p>
+    <w:p>
+      <w:pPr>
+        <w:rPr>
+          <w:rFonts w:hint="eastAsia"/>
+          <w:b/>
+          <w:color w:val="FF0000"/>
+        </w:rPr>
+      </w:pPr>
+      <w:r>
+        <w:rPr>
+          <w:rFonts w:hint="eastAsia"/>
+          <w:b/>
+          <w:color w:val="FF0000"/>
+        </w:rPr>
+        <w:t>联想到之前把类数组对象转为数组的一种实现方法</w:t>
+      </w:r>
+    </w:p>
+    <w:p>
+      <w:pPr>
+        <w:rPr>
+          <w:rFonts w:hint="eastAsia"/>
+          <w:b/>
+          <w:color w:val="FF0000"/>
+        </w:rPr>
+      </w:pPr>
+    </w:p>
+    <w:p>
+      <w:pPr>
+        <w:rPr>
+          <w:rFonts w:hint="eastAsia"/>
+          <w:b/>
+          <w:color w:val="0F243E" w:themeColor="text2" w:themeShade="80"/>
+          <w:sz w:val="28"/>
+        </w:rPr>
+      </w:pPr>
+      <w:proofErr w:type="spellStart"/>
+      <w:r>
+        <w:rPr>
+          <w:b/>
+          <w:color w:val="0F243E" w:themeColor="text2" w:themeShade="80"/>
+          <w:sz w:val="28"/>
+        </w:rPr>
+        <w:t>A</w:t>
+      </w:r>
+      <w:r>
+        <w:rPr>
+          <w:rFonts w:hint="eastAsia"/>
+          <w:b/>
+          <w:color w:val="0F243E" w:themeColor="text2" w:themeShade="80"/>
+          <w:sz w:val="28"/>
+        </w:rPr>
+        <w:t>rray.prototype.slice.call</w:t>
+      </w:r>
+      <w:proofErr w:type="spellEnd"/>
+      <w:r>
+        <w:rPr>
+          <w:rFonts w:hint="eastAsia"/>
+          <w:b/>
+          <w:color w:val="0F243E" w:themeColor="text2" w:themeShade="80"/>
+          <w:sz w:val="28"/>
+        </w:rPr>
+        <w:t>(arguments)   //</w:t>
+      </w:r>
+      <w:r>
+        <w:rPr>
+          <w:rFonts w:hint="eastAsia"/>
+          <w:b/>
+          <w:color w:val="0F243E" w:themeColor="text2" w:themeShade="80"/>
+          <w:sz w:val="28"/>
+        </w:rPr>
+        <w:t>假定</w:t>
+      </w:r>
+      <w:r>
+        <w:rPr>
+          <w:rFonts w:hint="eastAsia"/>
+          <w:b/>
+          <w:color w:val="0F243E" w:themeColor="text2" w:themeShade="80"/>
+          <w:sz w:val="28"/>
+        </w:rPr>
+        <w:t>arguments</w:t>
+      </w:r>
+      <w:r>
+        <w:rPr>
+          <w:rFonts w:hint="eastAsia"/>
+          <w:b/>
+          <w:color w:val="0F243E" w:themeColor="text2" w:themeShade="80"/>
+          <w:sz w:val="28"/>
+        </w:rPr>
+        <w:t>为类数组</w:t>
+      </w:r>
+    </w:p>
+    <w:p>
+      <w:pPr>
+        <w:rPr>
+          <w:b/>
+          <w:color w:val="0F243E" w:themeColor="text2" w:themeShade="80"/>
+          <w:sz w:val="28"/>
+        </w:rPr>
+      </w:pPr>
+      <w:r>
+        <w:rPr>
+          <w:rFonts w:hint="eastAsia"/>
+          <w:b/>
+          <w:color w:val="0F243E" w:themeColor="text2" w:themeShade="80"/>
+          <w:sz w:val="28"/>
+        </w:rPr>
+        <w:t>结合</w:t>
+      </w:r>
+      <w:r>
+        <w:rPr>
+          <w:rFonts w:hint="eastAsia"/>
+          <w:b/>
+          <w:color w:val="0F243E" w:themeColor="text2" w:themeShade="80"/>
+          <w:sz w:val="28"/>
+        </w:rPr>
+        <w:t>call</w:t>
+      </w:r>
+      <w:r>
+        <w:rPr>
+          <w:rFonts w:hint="eastAsia"/>
+          <w:b/>
+          <w:color w:val="0F243E" w:themeColor="text2" w:themeShade="80"/>
+          <w:sz w:val="28"/>
+        </w:rPr>
+        <w:t>可以加深自己的理解</w:t>
+      </w:r>
+      <w:bookmarkStart w:id="0" w:name="_GoBack"/>
       <w:bookmarkEnd w:id="0"/>
     </w:p>
     <w:sectPr>
